--- a/2024_02_13/유니티_플랫포머.docx
+++ b/2024_02_13/유니티_플랫포머.docx
@@ -742,11 +742,6 @@
       </w:r>
     </w:p>
     <w:p>
-      <w:pPr>
-        <w:rPr>
-          <w:rFonts w:hint="eastAsia"/>
-        </w:rPr>
-      </w:pPr>
       <w:proofErr w:type="spellStart"/>
       <w:r>
         <w:rPr>
@@ -1387,44 +1382,1095 @@
       </w:r>
     </w:p>
     <w:p>
+      <w:r>
+        <w:rPr>
+          <w:rFonts w:hint="eastAsia"/>
+        </w:rPr>
+        <w:t xml:space="preserve">원하는 타일을 </w:t>
+      </w:r>
+      <w:proofErr w:type="spellStart"/>
+      <w:r>
+        <w:rPr>
+          <w:rFonts w:hint="eastAsia"/>
+        </w:rPr>
+        <w:t>선택후</w:t>
+      </w:r>
+      <w:proofErr w:type="spellEnd"/>
+      <w:r>
+        <w:rPr>
+          <w:rFonts w:hint="eastAsia"/>
+        </w:rPr>
+        <w:t xml:space="preserve"> 마우스로 드래그해서 </w:t>
+      </w:r>
+      <w:proofErr w:type="spellStart"/>
+      <w:r>
+        <w:rPr>
+          <w:rFonts w:hint="eastAsia"/>
+        </w:rPr>
+        <w:t>맵을</w:t>
+      </w:r>
+      <w:proofErr w:type="spellEnd"/>
+      <w:r>
+        <w:rPr>
+          <w:rFonts w:hint="eastAsia"/>
+        </w:rPr>
+        <w:t xml:space="preserve"> 그릴 수 있으며,</w:t>
+      </w:r>
+      <w:r>
+        <w:t xml:space="preserve"> </w:t>
+      </w:r>
+      <w:r>
+        <w:rPr>
+          <w:rFonts w:hint="eastAsia"/>
+        </w:rPr>
+        <w:t>s</w:t>
+      </w:r>
+      <w:r>
+        <w:t xml:space="preserve">hift + </w:t>
+      </w:r>
+      <w:r>
+        <w:rPr>
+          <w:rFonts w:hint="eastAsia"/>
+        </w:rPr>
+        <w:t>마우스로 지울 수도 있다.</w:t>
+      </w:r>
+    </w:p>
+    <w:p>
+      <w:r>
+        <w:rPr>
+          <w:noProof/>
+        </w:rPr>
+        <w:drawing>
+          <wp:inline distT="0" distB="0" distL="0" distR="0" wp14:anchorId="3CD9534A" wp14:editId="226A3429">
+            <wp:extent cx="1193897" cy="1304014"/>
+            <wp:effectExtent l="0" t="0" r="6350" b="0"/>
+            <wp:docPr id="19" name="그림 19"/>
+            <wp:cNvGraphicFramePr>
+              <a:graphicFrameLocks xmlns:a="http://schemas.openxmlformats.org/drawingml/2006/main" noChangeAspect="1"/>
+            </wp:cNvGraphicFramePr>
+            <a:graphic xmlns:a="http://schemas.openxmlformats.org/drawingml/2006/main">
+              <a:graphicData uri="http://schemas.openxmlformats.org/drawingml/2006/picture">
+                <pic:pic xmlns:pic="http://schemas.openxmlformats.org/drawingml/2006/picture">
+                  <pic:nvPicPr>
+                    <pic:cNvPr id="1" name=""/>
+                    <pic:cNvPicPr/>
+                  </pic:nvPicPr>
+                  <pic:blipFill>
+                    <a:blip r:embed="rId21"/>
+                    <a:stretch>
+                      <a:fillRect/>
+                    </a:stretch>
+                  </pic:blipFill>
+                  <pic:spPr>
+                    <a:xfrm>
+                      <a:off x="0" y="0"/>
+                      <a:ext cx="1196457" cy="1306810"/>
+                    </a:xfrm>
+                    <a:prstGeom prst="rect">
+                      <a:avLst/>
+                    </a:prstGeom>
+                  </pic:spPr>
+                </pic:pic>
+              </a:graphicData>
+            </a:graphic>
+          </wp:inline>
+        </w:drawing>
+      </w:r>
+    </w:p>
+    <w:p>
+      <w:r>
+        <w:rPr>
+          <w:rFonts w:hint="eastAsia"/>
+        </w:rPr>
+        <w:t xml:space="preserve">타일에 대해서는 </w:t>
+      </w:r>
+      <w:proofErr w:type="spellStart"/>
+      <w:r>
+        <w:rPr>
+          <w:rFonts w:hint="eastAsia"/>
+        </w:rPr>
+        <w:t>TileMap</w:t>
+      </w:r>
+      <w:proofErr w:type="spellEnd"/>
+      <w:r>
+        <w:rPr>
+          <w:rFonts w:hint="eastAsia"/>
+        </w:rPr>
+        <w:t xml:space="preserve"> collider를 추가해주면 </w:t>
+      </w:r>
+      <w:r>
+        <w:t>collider</w:t>
+      </w:r>
+      <w:r>
+        <w:rPr>
+          <w:rFonts w:hint="eastAsia"/>
+        </w:rPr>
+        <w:t>가 생성된다.</w:t>
+      </w:r>
+    </w:p>
+    <w:p>
+      <w:r>
+        <w:rPr>
+          <w:noProof/>
+        </w:rPr>
+        <w:lastRenderedPageBreak/>
+        <w:drawing>
+          <wp:inline distT="0" distB="0" distL="0" distR="0" wp14:anchorId="405AB32E" wp14:editId="057BDFCF">
+            <wp:extent cx="1085850" cy="638175"/>
+            <wp:effectExtent l="0" t="0" r="0" b="9525"/>
+            <wp:docPr id="21" name="그림 21"/>
+            <wp:cNvGraphicFramePr>
+              <a:graphicFrameLocks xmlns:a="http://schemas.openxmlformats.org/drawingml/2006/main" noChangeAspect="1"/>
+            </wp:cNvGraphicFramePr>
+            <a:graphic xmlns:a="http://schemas.openxmlformats.org/drawingml/2006/main">
+              <a:graphicData uri="http://schemas.openxmlformats.org/drawingml/2006/picture">
+                <pic:pic xmlns:pic="http://schemas.openxmlformats.org/drawingml/2006/picture">
+                  <pic:nvPicPr>
+                    <pic:cNvPr id="1" name=""/>
+                    <pic:cNvPicPr/>
+                  </pic:nvPicPr>
+                  <pic:blipFill>
+                    <a:blip r:embed="rId22"/>
+                    <a:stretch>
+                      <a:fillRect/>
+                    </a:stretch>
+                  </pic:blipFill>
+                  <pic:spPr>
+                    <a:xfrm>
+                      <a:off x="0" y="0"/>
+                      <a:ext cx="1085850" cy="638175"/>
+                    </a:xfrm>
+                    <a:prstGeom prst="rect">
+                      <a:avLst/>
+                    </a:prstGeom>
+                  </pic:spPr>
+                </pic:pic>
+              </a:graphicData>
+            </a:graphic>
+          </wp:inline>
+        </w:drawing>
+      </w:r>
+    </w:p>
+    <w:p>
+      <w:r>
+        <w:rPr>
+          <w:rFonts w:hint="eastAsia"/>
+        </w:rPr>
+        <w:t xml:space="preserve">만약 충돌하면 안되는 배경 같은 </w:t>
+      </w:r>
+      <w:r>
+        <w:t>Tile</w:t>
+      </w:r>
+      <w:r>
+        <w:rPr>
+          <w:rFonts w:hint="eastAsia"/>
+        </w:rPr>
+        <w:t xml:space="preserve">이 있다면 따로 </w:t>
+      </w:r>
+      <w:r>
+        <w:t>Tile</w:t>
+      </w:r>
+      <w:r>
+        <w:rPr>
+          <w:rFonts w:hint="eastAsia"/>
+        </w:rPr>
+        <w:t>을 만들어 넣어주면 된다.</w:t>
+      </w:r>
+    </w:p>
+    <w:p>
+      <w:r>
+        <w:rPr>
+          <w:noProof/>
+        </w:rPr>
+        <w:drawing>
+          <wp:inline distT="0" distB="0" distL="0" distR="0" wp14:anchorId="30EF1BAB" wp14:editId="4A23BD9F">
+            <wp:extent cx="5731510" cy="1042035"/>
+            <wp:effectExtent l="0" t="0" r="2540" b="5715"/>
+            <wp:docPr id="23" name="그림 23"/>
+            <wp:cNvGraphicFramePr>
+              <a:graphicFrameLocks xmlns:a="http://schemas.openxmlformats.org/drawingml/2006/main" noChangeAspect="1"/>
+            </wp:cNvGraphicFramePr>
+            <a:graphic xmlns:a="http://schemas.openxmlformats.org/drawingml/2006/main">
+              <a:graphicData uri="http://schemas.openxmlformats.org/drawingml/2006/picture">
+                <pic:pic xmlns:pic="http://schemas.openxmlformats.org/drawingml/2006/picture">
+                  <pic:nvPicPr>
+                    <pic:cNvPr id="1" name=""/>
+                    <pic:cNvPicPr/>
+                  </pic:nvPicPr>
+                  <pic:blipFill>
+                    <a:blip r:embed="rId23"/>
+                    <a:stretch>
+                      <a:fillRect/>
+                    </a:stretch>
+                  </pic:blipFill>
+                  <pic:spPr>
+                    <a:xfrm>
+                      <a:off x="0" y="0"/>
+                      <a:ext cx="5731510" cy="1042035"/>
+                    </a:xfrm>
+                    <a:prstGeom prst="rect">
+                      <a:avLst/>
+                    </a:prstGeom>
+                  </pic:spPr>
+                </pic:pic>
+              </a:graphicData>
+            </a:graphic>
+          </wp:inline>
+        </w:drawing>
+      </w:r>
+    </w:p>
+    <w:p>
+      <w:proofErr w:type="spellStart"/>
+      <w:r>
+        <w:rPr>
+          <w:rFonts w:hint="eastAsia"/>
+        </w:rPr>
+        <w:t>룰타일을</w:t>
+      </w:r>
+      <w:proofErr w:type="spellEnd"/>
+      <w:r>
+        <w:rPr>
+          <w:rFonts w:hint="eastAsia"/>
+        </w:rPr>
+        <w:t xml:space="preserve"> 만들고 룰을 따르는 </w:t>
+      </w:r>
+      <w:proofErr w:type="spellStart"/>
+      <w:r>
+        <w:rPr>
+          <w:rFonts w:hint="eastAsia"/>
+        </w:rPr>
+        <w:t>타일맵을</w:t>
+      </w:r>
+      <w:proofErr w:type="spellEnd"/>
+      <w:r>
+        <w:rPr>
+          <w:rFonts w:hint="eastAsia"/>
+        </w:rPr>
+        <w:t xml:space="preserve"> 자동으로 그어지게 만드는 타일을 만들 수도 있다.</w:t>
+      </w:r>
+    </w:p>
+    <w:p>
       <w:pPr>
         <w:rPr>
-          <w:rFonts w:hint="eastAsia"/>
+          <w:b/>
         </w:rPr>
       </w:pPr>
       <w:r>
         <w:rPr>
-          <w:rFonts w:hint="eastAsia"/>
-        </w:rPr>
-        <w:t xml:space="preserve">원하는 타일을 </w:t>
-      </w:r>
-      <w:proofErr w:type="spellStart"/>
-      <w:r>
-        <w:rPr>
-          <w:rFonts w:hint="eastAsia"/>
-        </w:rPr>
-        <w:t>선택후</w:t>
-      </w:r>
-      <w:proofErr w:type="spellEnd"/>
-      <w:r>
-        <w:rPr>
-          <w:rFonts w:hint="eastAsia"/>
-        </w:rPr>
-        <w:t xml:space="preserve"> 마우스로 드래그해서 </w:t>
-      </w:r>
-      <w:proofErr w:type="spellStart"/>
-      <w:r>
-        <w:rPr>
-          <w:rFonts w:hint="eastAsia"/>
-        </w:rPr>
-        <w:t>맵을</w:t>
-      </w:r>
-      <w:proofErr w:type="spellEnd"/>
-      <w:r>
-        <w:rPr>
-          <w:rFonts w:hint="eastAsia"/>
-        </w:rPr>
-        <w:t xml:space="preserve"> 그릴 수 있으며</w:t>
+          <w:noProof/>
+        </w:rPr>
+        <w:drawing>
+          <wp:inline distT="0" distB="0" distL="0" distR="0" wp14:anchorId="0F53BF64" wp14:editId="6E84F6DE">
+            <wp:extent cx="1232452" cy="2493433"/>
+            <wp:effectExtent l="0" t="0" r="6350" b="2540"/>
+            <wp:docPr id="24" name="그림 24"/>
+            <wp:cNvGraphicFramePr>
+              <a:graphicFrameLocks xmlns:a="http://schemas.openxmlformats.org/drawingml/2006/main" noChangeAspect="1"/>
+            </wp:cNvGraphicFramePr>
+            <a:graphic xmlns:a="http://schemas.openxmlformats.org/drawingml/2006/main">
+              <a:graphicData uri="http://schemas.openxmlformats.org/drawingml/2006/picture">
+                <pic:pic xmlns:pic="http://schemas.openxmlformats.org/drawingml/2006/picture">
+                  <pic:nvPicPr>
+                    <pic:cNvPr id="1" name=""/>
+                    <pic:cNvPicPr/>
+                  </pic:nvPicPr>
+                  <pic:blipFill>
+                    <a:blip r:embed="rId24"/>
+                    <a:stretch>
+                      <a:fillRect/>
+                    </a:stretch>
+                  </pic:blipFill>
+                  <pic:spPr>
+                    <a:xfrm>
+                      <a:off x="0" y="0"/>
+                      <a:ext cx="1240590" cy="2509897"/>
+                    </a:xfrm>
+                    <a:prstGeom prst="rect">
+                      <a:avLst/>
+                    </a:prstGeom>
+                  </pic:spPr>
+                </pic:pic>
+              </a:graphicData>
+            </a:graphic>
+          </wp:inline>
+        </w:drawing>
+      </w:r>
+      <w:r>
+        <w:rPr>
+          <w:noProof/>
+        </w:rPr>
+        <w:drawing>
+          <wp:inline distT="0" distB="0" distL="0" distR="0" wp14:anchorId="3A8F93DC" wp14:editId="6DBD7207">
+            <wp:extent cx="3924300" cy="2247900"/>
+            <wp:effectExtent l="0" t="0" r="0" b="0"/>
+            <wp:docPr id="26" name="그림 26"/>
+            <wp:cNvGraphicFramePr>
+              <a:graphicFrameLocks xmlns:a="http://schemas.openxmlformats.org/drawingml/2006/main" noChangeAspect="1"/>
+            </wp:cNvGraphicFramePr>
+            <a:graphic xmlns:a="http://schemas.openxmlformats.org/drawingml/2006/main">
+              <a:graphicData uri="http://schemas.openxmlformats.org/drawingml/2006/picture">
+                <pic:pic xmlns:pic="http://schemas.openxmlformats.org/drawingml/2006/picture">
+                  <pic:nvPicPr>
+                    <pic:cNvPr id="1" name=""/>
+                    <pic:cNvPicPr/>
+                  </pic:nvPicPr>
+                  <pic:blipFill>
+                    <a:blip r:embed="rId25"/>
+                    <a:stretch>
+                      <a:fillRect/>
+                    </a:stretch>
+                  </pic:blipFill>
+                  <pic:spPr>
+                    <a:xfrm>
+                      <a:off x="0" y="0"/>
+                      <a:ext cx="3924300" cy="2247900"/>
+                    </a:xfrm>
+                    <a:prstGeom prst="rect">
+                      <a:avLst/>
+                    </a:prstGeom>
+                  </pic:spPr>
+                </pic:pic>
+              </a:graphicData>
+            </a:graphic>
+          </wp:inline>
+        </w:drawing>
+      </w:r>
+    </w:p>
+    <w:p>
+      <w:r>
+        <w:rPr>
+          <w:rFonts w:hint="eastAsia"/>
+        </w:rPr>
+        <w:t xml:space="preserve">이후 </w:t>
+      </w:r>
+      <w:r>
+        <w:rPr>
+          <w:rFonts w:hint="eastAsia"/>
+        </w:rPr>
+        <w:t xml:space="preserve">룰을 </w:t>
+      </w:r>
+      <w:proofErr w:type="spellStart"/>
+      <w:r>
+        <w:rPr>
+          <w:rFonts w:hint="eastAsia"/>
+        </w:rPr>
+        <w:t>성정하고</w:t>
+      </w:r>
+      <w:proofErr w:type="spellEnd"/>
+      <w:r>
+        <w:rPr>
+          <w:rFonts w:hint="eastAsia"/>
+        </w:rPr>
+        <w:t xml:space="preserve"> </w:t>
+      </w:r>
+      <w:proofErr w:type="spellStart"/>
+      <w:r>
+        <w:rPr>
+          <w:rFonts w:hint="eastAsia"/>
+        </w:rPr>
+        <w:t>타일멥에</w:t>
+      </w:r>
+      <w:proofErr w:type="spellEnd"/>
+      <w:r>
+        <w:rPr>
+          <w:rFonts w:hint="eastAsia"/>
+        </w:rPr>
+        <w:t xml:space="preserve"> 넣어주면 </w:t>
+      </w:r>
+      <w:r>
+        <w:rPr>
+          <w:rFonts w:hint="eastAsia"/>
+        </w:rPr>
+        <w:t>이를 선택하고 사용하기 쉽게 만들어 준다.</w:t>
+      </w:r>
+    </w:p>
+    <w:p>
+      <w:r>
+        <w:rPr>
+          <w:noProof/>
+        </w:rPr>
+        <w:lastRenderedPageBreak/>
+        <w:drawing>
+          <wp:inline distT="0" distB="0" distL="0" distR="0" wp14:anchorId="06B08EC8" wp14:editId="233A31CE">
+            <wp:extent cx="5731510" cy="3761740"/>
+            <wp:effectExtent l="0" t="0" r="2540" b="0"/>
+            <wp:docPr id="27" name="그림 27"/>
+            <wp:cNvGraphicFramePr>
+              <a:graphicFrameLocks xmlns:a="http://schemas.openxmlformats.org/drawingml/2006/main" noChangeAspect="1"/>
+            </wp:cNvGraphicFramePr>
+            <a:graphic xmlns:a="http://schemas.openxmlformats.org/drawingml/2006/main">
+              <a:graphicData uri="http://schemas.openxmlformats.org/drawingml/2006/picture">
+                <pic:pic xmlns:pic="http://schemas.openxmlformats.org/drawingml/2006/picture">
+                  <pic:nvPicPr>
+                    <pic:cNvPr id="1" name=""/>
+                    <pic:cNvPicPr/>
+                  </pic:nvPicPr>
+                  <pic:blipFill>
+                    <a:blip r:embed="rId26"/>
+                    <a:stretch>
+                      <a:fillRect/>
+                    </a:stretch>
+                  </pic:blipFill>
+                  <pic:spPr>
+                    <a:xfrm>
+                      <a:off x="0" y="0"/>
+                      <a:ext cx="5731510" cy="3761740"/>
+                    </a:xfrm>
+                    <a:prstGeom prst="rect">
+                      <a:avLst/>
+                    </a:prstGeom>
+                  </pic:spPr>
+                </pic:pic>
+              </a:graphicData>
+            </a:graphic>
+          </wp:inline>
+        </w:drawing>
+      </w:r>
+    </w:p>
+    <w:p>
+      <w:proofErr w:type="spellStart"/>
+      <w:r>
+        <w:rPr>
+          <w:rFonts w:hint="eastAsia"/>
+        </w:rPr>
+        <w:t>GameObject</w:t>
+      </w:r>
+      <w:proofErr w:type="spellEnd"/>
+      <w:r>
+        <w:rPr>
+          <w:rFonts w:hint="eastAsia"/>
+        </w:rPr>
+        <w:t xml:space="preserve"> Brush를 사용하여 Prefab를 </w:t>
+      </w:r>
+      <w:proofErr w:type="spellStart"/>
+      <w:r>
+        <w:rPr>
+          <w:rFonts w:hint="eastAsia"/>
+        </w:rPr>
+        <w:t>타일단위로</w:t>
+      </w:r>
+      <w:proofErr w:type="spellEnd"/>
+      <w:r>
+        <w:rPr>
+          <w:rFonts w:hint="eastAsia"/>
+        </w:rPr>
+        <w:t xml:space="preserve"> </w:t>
+      </w:r>
+      <w:proofErr w:type="spellStart"/>
+      <w:r>
+        <w:rPr>
+          <w:rFonts w:hint="eastAsia"/>
+        </w:rPr>
+        <w:t>놓을수</w:t>
+      </w:r>
+      <w:proofErr w:type="spellEnd"/>
+      <w:r>
+        <w:rPr>
+          <w:rFonts w:hint="eastAsia"/>
+        </w:rPr>
+        <w:t xml:space="preserve"> 있도록 도와줄 수도 있다.</w:t>
+      </w:r>
+    </w:p>
+    <w:p/>
+    <w:p>
+      <w:r>
+        <w:rPr>
+          <w:noProof/>
+        </w:rPr>
+        <w:drawing>
+          <wp:inline distT="0" distB="0" distL="0" distR="0" wp14:anchorId="3DA6EBB1" wp14:editId="47A6AB57">
+            <wp:extent cx="2933700" cy="2228850"/>
+            <wp:effectExtent l="0" t="0" r="0" b="0"/>
+            <wp:docPr id="28" name="그림 28"/>
+            <wp:cNvGraphicFramePr>
+              <a:graphicFrameLocks xmlns:a="http://schemas.openxmlformats.org/drawingml/2006/main" noChangeAspect="1"/>
+            </wp:cNvGraphicFramePr>
+            <a:graphic xmlns:a="http://schemas.openxmlformats.org/drawingml/2006/main">
+              <a:graphicData uri="http://schemas.openxmlformats.org/drawingml/2006/picture">
+                <pic:pic xmlns:pic="http://schemas.openxmlformats.org/drawingml/2006/picture">
+                  <pic:nvPicPr>
+                    <pic:cNvPr id="1" name=""/>
+                    <pic:cNvPicPr/>
+                  </pic:nvPicPr>
+                  <pic:blipFill>
+                    <a:blip r:embed="rId27"/>
+                    <a:stretch>
+                      <a:fillRect/>
+                    </a:stretch>
+                  </pic:blipFill>
+                  <pic:spPr>
+                    <a:xfrm>
+                      <a:off x="0" y="0"/>
+                      <a:ext cx="2933700" cy="2228850"/>
+                    </a:xfrm>
+                    <a:prstGeom prst="rect">
+                      <a:avLst/>
+                    </a:prstGeom>
+                  </pic:spPr>
+                </pic:pic>
+              </a:graphicData>
+            </a:graphic>
+          </wp:inline>
+        </w:drawing>
+      </w:r>
+      <w:r>
+        <w:rPr>
+          <w:noProof/>
+        </w:rPr>
+        <w:drawing>
+          <wp:inline distT="0" distB="0" distL="0" distR="0" wp14:anchorId="2CCBCE0F" wp14:editId="7FC9D98E">
+            <wp:extent cx="2631882" cy="2239064"/>
+            <wp:effectExtent l="0" t="0" r="0" b="8890"/>
+            <wp:docPr id="29" name="그림 29"/>
+            <wp:cNvGraphicFramePr>
+              <a:graphicFrameLocks xmlns:a="http://schemas.openxmlformats.org/drawingml/2006/main" noChangeAspect="1"/>
+            </wp:cNvGraphicFramePr>
+            <a:graphic xmlns:a="http://schemas.openxmlformats.org/drawingml/2006/main">
+              <a:graphicData uri="http://schemas.openxmlformats.org/drawingml/2006/picture">
+                <pic:pic xmlns:pic="http://schemas.openxmlformats.org/drawingml/2006/picture">
+                  <pic:nvPicPr>
+                    <pic:cNvPr id="1" name=""/>
+                    <pic:cNvPicPr/>
+                  </pic:nvPicPr>
+                  <pic:blipFill>
+                    <a:blip r:embed="rId28"/>
+                    <a:stretch>
+                      <a:fillRect/>
+                    </a:stretch>
+                  </pic:blipFill>
+                  <pic:spPr>
+                    <a:xfrm>
+                      <a:off x="0" y="0"/>
+                      <a:ext cx="2636892" cy="2243326"/>
+                    </a:xfrm>
+                    <a:prstGeom prst="rect">
+                      <a:avLst/>
+                    </a:prstGeom>
+                  </pic:spPr>
+                </pic:pic>
+              </a:graphicData>
+            </a:graphic>
+          </wp:inline>
+        </w:drawing>
+      </w:r>
+    </w:p>
+    <w:p>
+      <w:r>
+        <w:rPr>
+          <w:rFonts w:hint="eastAsia"/>
+        </w:rPr>
+        <w:t xml:space="preserve">이렇게 하면 </w:t>
+      </w:r>
+      <w:proofErr w:type="spellStart"/>
+      <w:r>
+        <w:rPr>
+          <w:rFonts w:hint="eastAsia"/>
+        </w:rPr>
+        <w:t>테스트중</w:t>
+      </w:r>
+      <w:proofErr w:type="spellEnd"/>
+      <w:r>
+        <w:rPr>
+          <w:rFonts w:hint="eastAsia"/>
+        </w:rPr>
+        <w:t xml:space="preserve"> 마음에 든 수치를 바로 넣을 수 있다.</w:t>
+      </w:r>
+    </w:p>
+    <w:p>
+      <w:r>
+        <w:rPr>
+          <w:noProof/>
+        </w:rPr>
+        <w:lastRenderedPageBreak/>
+        <w:drawing>
+          <wp:inline distT="0" distB="0" distL="0" distR="0" wp14:anchorId="7DB015E2" wp14:editId="0D4351B7">
+            <wp:extent cx="1765190" cy="2671426"/>
+            <wp:effectExtent l="0" t="0" r="6985" b="0"/>
+            <wp:docPr id="30" name="그림 30"/>
+            <wp:cNvGraphicFramePr>
+              <a:graphicFrameLocks xmlns:a="http://schemas.openxmlformats.org/drawingml/2006/main" noChangeAspect="1"/>
+            </wp:cNvGraphicFramePr>
+            <a:graphic xmlns:a="http://schemas.openxmlformats.org/drawingml/2006/main">
+              <a:graphicData uri="http://schemas.openxmlformats.org/drawingml/2006/picture">
+                <pic:pic xmlns:pic="http://schemas.openxmlformats.org/drawingml/2006/picture">
+                  <pic:nvPicPr>
+                    <pic:cNvPr id="1" name=""/>
+                    <pic:cNvPicPr/>
+                  </pic:nvPicPr>
+                  <pic:blipFill>
+                    <a:blip r:embed="rId29"/>
+                    <a:stretch>
+                      <a:fillRect/>
+                    </a:stretch>
+                  </pic:blipFill>
+                  <pic:spPr>
+                    <a:xfrm>
+                      <a:off x="0" y="0"/>
+                      <a:ext cx="1792166" cy="2712251"/>
+                    </a:xfrm>
+                    <a:prstGeom prst="rect">
+                      <a:avLst/>
+                    </a:prstGeom>
+                  </pic:spPr>
+                </pic:pic>
+              </a:graphicData>
+            </a:graphic>
+          </wp:inline>
+        </w:drawing>
+      </w:r>
+      <w:r>
+        <w:rPr>
+          <w:rFonts w:hint="eastAsia"/>
+        </w:rPr>
+        <w:t xml:space="preserve">Drag로 공기저항등을 설정할 수 있지만 게임에서는 제어하는 것이 더 좋기에 </w:t>
+      </w:r>
+      <w:r>
+        <w:t>0</w:t>
+      </w:r>
+      <w:r>
+        <w:rPr>
+          <w:rFonts w:hint="eastAsia"/>
+        </w:rPr>
+        <w:t>으로 설정하는 것을 추천</w:t>
+      </w:r>
+    </w:p>
+    <w:p/>
+    <w:p>
+      <w:r>
+        <w:rPr>
+          <w:noProof/>
+        </w:rPr>
+        <w:drawing>
+          <wp:inline distT="0" distB="0" distL="0" distR="0" wp14:anchorId="22528F5A" wp14:editId="12746FAB">
+            <wp:extent cx="5619750" cy="2905125"/>
+            <wp:effectExtent l="0" t="0" r="0" b="9525"/>
+            <wp:docPr id="31" name="그림 31"/>
+            <wp:cNvGraphicFramePr>
+              <a:graphicFrameLocks xmlns:a="http://schemas.openxmlformats.org/drawingml/2006/main" noChangeAspect="1"/>
+            </wp:cNvGraphicFramePr>
+            <a:graphic xmlns:a="http://schemas.openxmlformats.org/drawingml/2006/main">
+              <a:graphicData uri="http://schemas.openxmlformats.org/drawingml/2006/picture">
+                <pic:pic xmlns:pic="http://schemas.openxmlformats.org/drawingml/2006/picture">
+                  <pic:nvPicPr>
+                    <pic:cNvPr id="1" name=""/>
+                    <pic:cNvPicPr/>
+                  </pic:nvPicPr>
+                  <pic:blipFill>
+                    <a:blip r:embed="rId30"/>
+                    <a:stretch>
+                      <a:fillRect/>
+                    </a:stretch>
+                  </pic:blipFill>
+                  <pic:spPr>
+                    <a:xfrm>
+                      <a:off x="0" y="0"/>
+                      <a:ext cx="5619750" cy="2905125"/>
+                    </a:xfrm>
+                    <a:prstGeom prst="rect">
+                      <a:avLst/>
+                    </a:prstGeom>
+                  </pic:spPr>
+                </pic:pic>
+              </a:graphicData>
+            </a:graphic>
+          </wp:inline>
+        </w:drawing>
+      </w:r>
+    </w:p>
+    <w:p>
+      <w:r>
+        <w:rPr>
+          <w:rFonts w:hint="eastAsia"/>
+        </w:rPr>
+        <w:t xml:space="preserve">2D에서는 즉시 바뀌는 것이 더 자연스럽기에 </w:t>
+      </w:r>
+      <w:r>
+        <w:t>duration</w:t>
+      </w:r>
+      <w:r>
+        <w:rPr>
+          <w:rFonts w:hint="eastAsia"/>
+        </w:rPr>
+        <w:t xml:space="preserve">을 </w:t>
+      </w:r>
+      <w:r>
+        <w:t>0</w:t>
+      </w:r>
+      <w:r>
+        <w:rPr>
+          <w:rFonts w:hint="eastAsia"/>
+        </w:rPr>
+        <w:t>으로 설정한다.</w:t>
+      </w:r>
+    </w:p>
+    <w:p>
+      <w:r>
+        <w:rPr>
+          <w:noProof/>
+        </w:rPr>
+        <w:lastRenderedPageBreak/>
+        <w:drawing>
+          <wp:inline distT="0" distB="0" distL="0" distR="0" wp14:anchorId="476281D1" wp14:editId="0C37C3DF">
+            <wp:extent cx="2808319" cy="2027583"/>
+            <wp:effectExtent l="0" t="0" r="0" b="0"/>
+            <wp:docPr id="32" name="그림 32"/>
+            <wp:cNvGraphicFramePr>
+              <a:graphicFrameLocks xmlns:a="http://schemas.openxmlformats.org/drawingml/2006/main" noChangeAspect="1"/>
+            </wp:cNvGraphicFramePr>
+            <a:graphic xmlns:a="http://schemas.openxmlformats.org/drawingml/2006/main">
+              <a:graphicData uri="http://schemas.openxmlformats.org/drawingml/2006/picture">
+                <pic:pic xmlns:pic="http://schemas.openxmlformats.org/drawingml/2006/picture">
+                  <pic:nvPicPr>
+                    <pic:cNvPr id="1" name=""/>
+                    <pic:cNvPicPr/>
+                  </pic:nvPicPr>
+                  <pic:blipFill>
+                    <a:blip r:embed="rId31"/>
+                    <a:stretch>
+                      <a:fillRect/>
+                    </a:stretch>
+                  </pic:blipFill>
+                  <pic:spPr>
+                    <a:xfrm>
+                      <a:off x="0" y="0"/>
+                      <a:ext cx="2828917" cy="2042454"/>
+                    </a:xfrm>
+                    <a:prstGeom prst="rect">
+                      <a:avLst/>
+                    </a:prstGeom>
+                  </pic:spPr>
+                </pic:pic>
+              </a:graphicData>
+            </a:graphic>
+          </wp:inline>
+        </w:drawing>
+      </w:r>
+      <w:r>
+        <w:rPr>
+          <w:noProof/>
+        </w:rPr>
+        <w:drawing>
+          <wp:inline distT="0" distB="0" distL="0" distR="0" wp14:anchorId="41602AD3" wp14:editId="2157B9BF">
+            <wp:extent cx="2883213" cy="2019466"/>
+            <wp:effectExtent l="0" t="0" r="0" b="0"/>
+            <wp:docPr id="33" name="그림 33"/>
+            <wp:cNvGraphicFramePr>
+              <a:graphicFrameLocks xmlns:a="http://schemas.openxmlformats.org/drawingml/2006/main" noChangeAspect="1"/>
+            </wp:cNvGraphicFramePr>
+            <a:graphic xmlns:a="http://schemas.openxmlformats.org/drawingml/2006/main">
+              <a:graphicData uri="http://schemas.openxmlformats.org/drawingml/2006/picture">
+                <pic:pic xmlns:pic="http://schemas.openxmlformats.org/drawingml/2006/picture">
+                  <pic:nvPicPr>
+                    <pic:cNvPr id="1" name=""/>
+                    <pic:cNvPicPr/>
+                  </pic:nvPicPr>
+                  <pic:blipFill>
+                    <a:blip r:embed="rId32"/>
+                    <a:stretch>
+                      <a:fillRect/>
+                    </a:stretch>
+                  </pic:blipFill>
+                  <pic:spPr>
+                    <a:xfrm>
+                      <a:off x="0" y="0"/>
+                      <a:ext cx="2936759" cy="2056971"/>
+                    </a:xfrm>
+                    <a:prstGeom prst="rect">
+                      <a:avLst/>
+                    </a:prstGeom>
+                  </pic:spPr>
+                </pic:pic>
+              </a:graphicData>
+            </a:graphic>
+          </wp:inline>
+        </w:drawing>
+      </w:r>
+    </w:p>
+    <w:p>
+      <w:proofErr w:type="spellStart"/>
+      <w:r>
+        <w:rPr>
+          <w:rFonts w:hint="eastAsia"/>
+        </w:rPr>
+        <w:t>어떤상황이라도</w:t>
+      </w:r>
+      <w:proofErr w:type="spellEnd"/>
+      <w:r>
+        <w:rPr>
+          <w:rFonts w:hint="eastAsia"/>
+        </w:rPr>
+        <w:t xml:space="preserve"> 어떤 애니메이션을 </w:t>
+      </w:r>
+      <w:proofErr w:type="spellStart"/>
+      <w:r>
+        <w:rPr>
+          <w:rFonts w:hint="eastAsia"/>
+        </w:rPr>
+        <w:t>취할떄는</w:t>
+      </w:r>
+      <w:proofErr w:type="spellEnd"/>
+      <w:r>
+        <w:rPr>
+          <w:rFonts w:hint="eastAsia"/>
+        </w:rPr>
+        <w:t xml:space="preserve"> </w:t>
+      </w:r>
+      <w:r>
+        <w:t>Any State</w:t>
+      </w:r>
+      <w:r>
+        <w:rPr>
+          <w:rFonts w:hint="eastAsia"/>
+        </w:rPr>
+        <w:t>와 연결하면 된다.</w:t>
+      </w:r>
+    </w:p>
+    <w:p>
+      <w:r>
+        <w:rPr>
+          <w:rFonts w:hint="eastAsia"/>
+        </w:rPr>
+        <w:t xml:space="preserve">또한 </w:t>
+      </w:r>
+      <w:r>
+        <w:t>Exit</w:t>
+      </w:r>
+      <w:r>
+        <w:rPr>
+          <w:rFonts w:hint="eastAsia"/>
+        </w:rPr>
+        <w:t xml:space="preserve">를 </w:t>
+      </w:r>
+      <w:proofErr w:type="spellStart"/>
+      <w:r>
+        <w:rPr>
+          <w:rFonts w:hint="eastAsia"/>
+        </w:rPr>
+        <w:t>하게된다면</w:t>
+      </w:r>
+      <w:proofErr w:type="spellEnd"/>
+      <w:r>
+        <w:rPr>
+          <w:rFonts w:hint="eastAsia"/>
+        </w:rPr>
+        <w:t xml:space="preserve"> </w:t>
+      </w:r>
+      <w:proofErr w:type="spellStart"/>
+      <w:r>
+        <w:t>Extry</w:t>
+      </w:r>
+      <w:proofErr w:type="spellEnd"/>
+      <w:r>
+        <w:rPr>
+          <w:rFonts w:hint="eastAsia"/>
+        </w:rPr>
+        <w:t xml:space="preserve">로 다시 돌아오는 것을 </w:t>
+      </w:r>
+      <w:proofErr w:type="spellStart"/>
+      <w:r>
+        <w:rPr>
+          <w:rFonts w:hint="eastAsia"/>
+        </w:rPr>
+        <w:t>이요하면</w:t>
+      </w:r>
+      <w:proofErr w:type="spellEnd"/>
+      <w:r>
+        <w:rPr>
+          <w:rFonts w:hint="eastAsia"/>
+        </w:rPr>
+        <w:t xml:space="preserve"> 된다.</w:t>
+      </w:r>
+    </w:p>
+    <w:p/>
+    <w:p>
+      <w:r>
+        <w:rPr>
+          <w:noProof/>
+        </w:rPr>
+        <w:drawing>
+          <wp:inline distT="0" distB="0" distL="0" distR="0" wp14:anchorId="5A34B076" wp14:editId="087555A5">
+            <wp:extent cx="2457450" cy="1828800"/>
+            <wp:effectExtent l="0" t="0" r="0" b="0"/>
+            <wp:docPr id="35" name="그림 35"/>
+            <wp:cNvGraphicFramePr>
+              <a:graphicFrameLocks xmlns:a="http://schemas.openxmlformats.org/drawingml/2006/main" noChangeAspect="1"/>
+            </wp:cNvGraphicFramePr>
+            <a:graphic xmlns:a="http://schemas.openxmlformats.org/drawingml/2006/main">
+              <a:graphicData uri="http://schemas.openxmlformats.org/drawingml/2006/picture">
+                <pic:pic xmlns:pic="http://schemas.openxmlformats.org/drawingml/2006/picture">
+                  <pic:nvPicPr>
+                    <pic:cNvPr id="1" name=""/>
+                    <pic:cNvPicPr/>
+                  </pic:nvPicPr>
+                  <pic:blipFill>
+                    <a:blip r:embed="rId33"/>
+                    <a:stretch>
+                      <a:fillRect/>
+                    </a:stretch>
+                  </pic:blipFill>
+                  <pic:spPr>
+                    <a:xfrm>
+                      <a:off x="0" y="0"/>
+                      <a:ext cx="2457450" cy="1828800"/>
+                    </a:xfrm>
+                    <a:prstGeom prst="rect">
+                      <a:avLst/>
+                    </a:prstGeom>
+                  </pic:spPr>
+                </pic:pic>
+              </a:graphicData>
+            </a:graphic>
+          </wp:inline>
+        </w:drawing>
+      </w:r>
+      <w:r>
+        <w:rPr>
+          <w:noProof/>
+        </w:rPr>
+        <w:drawing>
+          <wp:inline distT="0" distB="0" distL="0" distR="0" wp14:anchorId="184E9D42" wp14:editId="2543BD53">
+            <wp:extent cx="1851208" cy="1829515"/>
+            <wp:effectExtent l="0" t="0" r="0" b="0"/>
+            <wp:docPr id="36" name="그림 36"/>
+            <wp:cNvGraphicFramePr>
+              <a:graphicFrameLocks xmlns:a="http://schemas.openxmlformats.org/drawingml/2006/main" noChangeAspect="1"/>
+            </wp:cNvGraphicFramePr>
+            <a:graphic xmlns:a="http://schemas.openxmlformats.org/drawingml/2006/main">
+              <a:graphicData uri="http://schemas.openxmlformats.org/drawingml/2006/picture">
+                <pic:pic xmlns:pic="http://schemas.openxmlformats.org/drawingml/2006/picture">
+                  <pic:nvPicPr>
+                    <pic:cNvPr id="1" name=""/>
+                    <pic:cNvPicPr/>
+                  </pic:nvPicPr>
+                  <pic:blipFill>
+                    <a:blip r:embed="rId34"/>
+                    <a:stretch>
+                      <a:fillRect/>
+                    </a:stretch>
+                  </pic:blipFill>
+                  <pic:spPr>
+                    <a:xfrm>
+                      <a:off x="0" y="0"/>
+                      <a:ext cx="1867304" cy="1845422"/>
+                    </a:xfrm>
+                    <a:prstGeom prst="rect">
+                      <a:avLst/>
+                    </a:prstGeom>
+                  </pic:spPr>
+                </pic:pic>
+              </a:graphicData>
+            </a:graphic>
+          </wp:inline>
+        </w:drawing>
+      </w:r>
+    </w:p>
+    <w:p>
+      <w:pPr>
+        <w:rPr>
+          <w:rFonts w:hint="eastAsia"/>
+        </w:rPr>
+      </w:pPr>
+      <w:r>
+        <w:rPr>
+          <w:rFonts w:hint="eastAsia"/>
+        </w:rPr>
+        <w:t xml:space="preserve">만약 캐릭터가 타일에 </w:t>
+      </w:r>
+      <w:proofErr w:type="spellStart"/>
+      <w:r>
+        <w:rPr>
+          <w:rFonts w:hint="eastAsia"/>
+        </w:rPr>
+        <w:t>통통튄다면</w:t>
+      </w:r>
+      <w:proofErr w:type="spellEnd"/>
+      <w:r>
+        <w:rPr>
+          <w:rFonts w:hint="eastAsia"/>
+        </w:rPr>
+        <w:t xml:space="preserve"> 이는 타일 하나마다 </w:t>
+      </w:r>
+      <w:proofErr w:type="spellStart"/>
+      <w:r>
+        <w:rPr>
+          <w:rFonts w:hint="eastAsia"/>
+        </w:rPr>
+        <w:t>콜라이더가</w:t>
+      </w:r>
+      <w:proofErr w:type="spellEnd"/>
+      <w:r>
+        <w:rPr>
+          <w:rFonts w:hint="eastAsia"/>
+        </w:rPr>
+        <w:t xml:space="preserve"> 적용되어 </w:t>
+      </w:r>
+      <w:proofErr w:type="spellStart"/>
+      <w:r>
+        <w:rPr>
+          <w:rFonts w:hint="eastAsia"/>
+        </w:rPr>
+        <w:t>그런것이기에</w:t>
+      </w:r>
+      <w:proofErr w:type="spellEnd"/>
+      <w:r>
+        <w:rPr>
+          <w:rFonts w:hint="eastAsia"/>
+        </w:rPr>
+        <w:t xml:space="preserve"> </w:t>
+      </w:r>
+      <w:r>
+        <w:t>tile</w:t>
+      </w:r>
+      <w:r>
+        <w:rPr>
+          <w:rFonts w:hint="eastAsia"/>
+        </w:rPr>
+        <w:t xml:space="preserve">에 </w:t>
+      </w:r>
+      <w:proofErr w:type="spellStart"/>
+      <w:r>
+        <w:t>CompositCollider</w:t>
+      </w:r>
+      <w:proofErr w:type="spellEnd"/>
+      <w:r>
+        <w:rPr>
+          <w:rFonts w:hint="eastAsia"/>
+        </w:rPr>
+        <w:t xml:space="preserve">를 추가하고 </w:t>
+      </w:r>
+      <w:proofErr w:type="spellStart"/>
+      <w:r>
+        <w:t>TilemapCollider</w:t>
+      </w:r>
+      <w:proofErr w:type="spellEnd"/>
+      <w:r>
+        <w:rPr>
+          <w:rFonts w:hint="eastAsia"/>
+        </w:rPr>
+        <w:t xml:space="preserve">에 </w:t>
+      </w:r>
+      <w:r>
+        <w:t>Used By Composite</w:t>
+      </w:r>
+      <w:r>
+        <w:rPr>
+          <w:rFonts w:hint="eastAsia"/>
+        </w:rPr>
+        <w:t xml:space="preserve">를 체크해주면 </w:t>
+      </w:r>
+      <w:proofErr w:type="spellStart"/>
+      <w:r>
+        <w:rPr>
+          <w:rFonts w:hint="eastAsia"/>
+        </w:rPr>
+        <w:t>콜라이더를</w:t>
+      </w:r>
+      <w:proofErr w:type="spellEnd"/>
+      <w:r>
+        <w:rPr>
+          <w:rFonts w:hint="eastAsia"/>
+        </w:rPr>
+        <w:t xml:space="preserve"> 연결하여 해결이 </w:t>
       </w:r>
       <w:bookmarkStart w:id="0" w:name="_GoBack"/>
       <w:bookmarkEnd w:id="0"/>
@@ -1432,25 +2478,7 @@
         <w:rPr>
           <w:rFonts w:hint="eastAsia"/>
         </w:rPr>
-        <w:t>,</w:t>
-      </w:r>
-      <w:r>
-        <w:t xml:space="preserve"> </w:t>
-      </w:r>
-      <w:r>
-        <w:rPr>
-          <w:rFonts w:hint="eastAsia"/>
-        </w:rPr>
-        <w:t>s</w:t>
-      </w:r>
-      <w:r>
-        <w:t xml:space="preserve">hift + </w:t>
-      </w:r>
-      <w:r>
-        <w:rPr>
-          <w:rFonts w:hint="eastAsia"/>
-        </w:rPr>
-        <w:t>마우스로 지울 수도 있다.</w:t>
+        <w:t>된다.</w:t>
       </w:r>
     </w:p>
     <w:sectPr>
